--- a/++Templated Entries/LAURA ONLY ACCESS COMPLETED/FILM/Triumph of the Will/Triumph of the Will (Uher) Templated JJ.docx
+++ b/++Templated Entries/LAURA ONLY ACCESS COMPLETED/FILM/Triumph of the Will/Triumph of the Will (Uher) Templated JJ.docx
@@ -456,46 +456,46 @@
                     </w:r>
                     <w:proofErr w:type="spellEnd"/>
                     <w:r>
-                      <w:t xml:space="preserve"> Riefenstahl. The film documents the 1934 Nazi Party Congress in Nuremberg, including speeches</w:t>
+                      <w:t xml:space="preserve"> Riefenstahl. The film documents the 1934 Nazi Party Congress in Nuremberg, including speeches by Adolf Hitler, Rudolf Hess, </w:t>
+                    </w:r>
+                    <w:r>
+                      <w:t>Joseph Goebbels</w:t>
+                    </w:r>
+                    <w:r>
+                      <w:t>, and other Nazi leaders. The film eschews the newsreel-style documentary realism popular at the time</w:t>
+                    </w:r>
+                    <w:r>
+                      <w:t>,</w:t>
+                    </w:r>
+                    <w:r>
+                      <w:t xml:space="preserve"> and instead relies on innovations in cinematography, editing, and music to communicate Hitler as the saviour of the German people. Betraying a modernist fascination with visual spectacle, Riefenstahl documented the pageantry of th</w:t>
+                    </w:r>
+                    <w:r>
+                      <w:t>e occasion from manifold angles, and</w:t>
+                    </w:r>
+                    <w:r>
+                      <w:t xml:space="preserve"> </w:t>
+                    </w:r>
+                    <w:r>
+                      <w:t>pioneered the</w:t>
+                    </w:r>
+                    <w:r>
+                      <w:t xml:space="preserve"> use of mounted movi</w:t>
+                    </w:r>
+                    <w:r>
+                      <w:t>ng cameras. In order to emphasis</w:t>
+                    </w:r>
+                    <w:r>
+                      <w:t xml:space="preserve">e Hitler’s dominance, Riefenstahl repeatedly shot him from a low angle, making him appear to tower above the </w:t>
+                    </w:r>
+                    <w:r>
+                      <w:t>vast crowds attending the rally</w:t>
+                    </w:r>
+                    <w:r>
+                      <w:t>,</w:t>
                     </w:r>
                     <w:bookmarkStart w:id="0" w:name="_GoBack"/>
                     <w:bookmarkEnd w:id="0"/>
-                    <w:r>
-                      <w:t xml:space="preserve"> by Adolf Hitler, Rudolf Hess, </w:t>
-                    </w:r>
-                    <w:r>
-                      <w:t>Joseph Goebbels</w:t>
-                    </w:r>
-                    <w:r>
-                      <w:t>, and other Nazi leaders. The film eschews the newsreel-style documentary realism popular at the time</w:t>
-                    </w:r>
-                    <w:r>
-                      <w:t>,</w:t>
-                    </w:r>
-                    <w:r>
-                      <w:t xml:space="preserve"> and instead relies on innovations in cinematography, editing, and music to communicate Hitler as the saviour of the German people. Betraying a modernist fascination with visual spectacle, Riefenstahl documented the pageantry of th</w:t>
-                    </w:r>
-                    <w:r>
-                      <w:t>e occasion from manifold angles, and</w:t>
-                    </w:r>
-                    <w:r>
-                      <w:t xml:space="preserve"> </w:t>
-                    </w:r>
-                    <w:r>
-                      <w:t>pioneered the</w:t>
-                    </w:r>
-                    <w:r>
-                      <w:t xml:space="preserve"> use of mounted movi</w:t>
-                    </w:r>
-                    <w:r>
-                      <w:t>ng cameras. In order to emphasis</w:t>
-                    </w:r>
-                    <w:r>
-                      <w:t xml:space="preserve">e Hitler’s dominance, Riefenstahl repeatedly shot him from a low angle, making him appear to tower above the </w:t>
-                    </w:r>
-                    <w:r>
-                      <w:t>vast crowds attending the rally</w:t>
-                    </w:r>
                     <w:r>
                       <w:t xml:space="preserve"> who appear small and compressed through the use of long focus telephoto lenses. Rhythmic editing intercutting historic German architecture with Nazi party symbols works to present the </w:t>
                     </w:r>
@@ -649,10 +649,7 @@
                           <w:t>Triumph of the Will</w:t>
                         </w:r>
                         <w:r>
-                          <w:t xml:space="preserve"> remains extremely polarising among critics</w:t>
-                        </w:r>
-                        <w:r>
-                          <w:t>.</w:t>
+                          <w:t xml:space="preserve"> remains extremely polarising among critics.</w:t>
                         </w:r>
                       </w:p>
                       <w:p/>
@@ -674,14 +671,27 @@
                         <w:r>
                           <w:t xml:space="preserve">Figure </w:t>
                         </w:r>
-                        <w:fldSimple w:instr=" SEQ Figure \* ARABIC ">
-                          <w:r>
-                            <w:rPr>
-                              <w:noProof/>
-                            </w:rPr>
-                            <w:t>1</w:t>
-                          </w:r>
-                        </w:fldSimple>
+                        <w:r>
+                          <w:fldChar w:fldCharType="begin"/>
+                        </w:r>
+                        <w:r>
+                          <w:instrText xml:space="preserve"> SEQ Figure \* ARABIC </w:instrText>
+                        </w:r>
+                        <w:r>
+                          <w:fldChar w:fldCharType="separate"/>
+                        </w:r>
+                        <w:r>
+                          <w:rPr>
+                            <w:noProof/>
+                          </w:rPr>
+                          <w:t>1</w:t>
+                        </w:r>
+                        <w:r>
+                          <w:rPr>
+                            <w:noProof/>
+                          </w:rPr>
+                          <w:fldChar w:fldCharType="end"/>
+                        </w:r>
                         <w:r>
                           <w:t xml:space="preserve"> Original film poster for </w:t>
                         </w:r>
@@ -2977,14 +2987,14 @@
     <w:charset w:val="00"/>
     <w:family w:val="auto"/>
     <w:pitch w:val="variable"/>
-    <w:sig w:usb0="00000003" w:usb1="00000000" w:usb2="00000000" w:usb3="00000000" w:csb0="00000001" w:csb1="00000000"/>
+    <w:sig w:usb0="E0002AFF" w:usb1="C0007841" w:usb2="00000009" w:usb3="00000000" w:csb0="000001FF" w:csb1="00000000"/>
   </w:font>
   <w:font w:name="Courier New">
     <w:panose1 w:val="02070309020205020404"/>
     <w:charset w:val="00"/>
     <w:family w:val="auto"/>
     <w:pitch w:val="variable"/>
-    <w:sig w:usb0="00000003" w:usb1="00000000" w:usb2="00000000" w:usb3="00000000" w:csb0="00000001" w:csb1="00000000"/>
+    <w:sig w:usb0="E0002AFF" w:usb1="C0007843" w:usb2="00000009" w:usb3="00000000" w:csb0="000001FF" w:csb1="00000000"/>
   </w:font>
   <w:font w:name="Wingdings">
     <w:panose1 w:val="05000000000000000000"/>
@@ -2998,22 +3008,20 @@
     <w:charset w:val="00"/>
     <w:family w:val="auto"/>
     <w:pitch w:val="variable"/>
-    <w:sig w:usb0="00000003" w:usb1="00000000" w:usb2="00000000" w:usb3="00000000" w:csb0="00000001" w:csb1="00000000"/>
+    <w:sig w:usb0="E10002FF" w:usb1="4000ACFF" w:usb2="00000009" w:usb3="00000000" w:csb0="0000019F" w:csb1="00000000"/>
   </w:font>
   <w:font w:name="Calibri Light">
     <w:panose1 w:val="020F0302020204030204"/>
     <w:charset w:val="00"/>
     <w:family w:val="auto"/>
     <w:pitch w:val="variable"/>
-    <w:sig w:usb0="00000003" w:usb1="00000000" w:usb2="00000000" w:usb3="00000000" w:csb0="00000001" w:csb1="00000000"/>
+    <w:sig w:usb0="A00002EF" w:usb1="4000207B" w:usb2="00000000" w:usb3="00000000" w:csb0="0000009F" w:csb1="00000000"/>
   </w:font>
   <w:font w:name="ＭＳ ゴシック">
-    <w:panose1 w:val="00000000000000000000"/>
-    <w:charset w:val="80"/>
-    <w:family w:val="modern"/>
-    <w:notTrueType/>
-    <w:pitch w:val="fixed"/>
-    <w:sig w:usb0="00000001" w:usb1="08070000" w:usb2="00000010" w:usb3="00000000" w:csb0="00020000" w:csb1="00000000"/>
+    <w:charset w:val="4E"/>
+    <w:family w:val="auto"/>
+    <w:pitch w:val="variable"/>
+    <w:sig w:usb0="E00002FF" w:usb1="6AC7FDFB" w:usb2="00000012" w:usb3="00000000" w:csb0="0002009F" w:csb1="00000000"/>
   </w:font>
   <w:font w:name="Lucida Grande">
     <w:panose1 w:val="020B0600040502020204"/>
@@ -3027,22 +3035,20 @@
     <w:charset w:val="00"/>
     <w:family w:val="auto"/>
     <w:pitch w:val="variable"/>
-    <w:sig w:usb0="00000003" w:usb1="00000000" w:usb2="00000000" w:usb3="00000000" w:csb0="00000001" w:csb1="00000000"/>
+    <w:sig w:usb0="E0002AFF" w:usb1="C0007843" w:usb2="00000009" w:usb3="00000000" w:csb0="000001FF" w:csb1="00000000"/>
   </w:font>
   <w:font w:name="ＭＳ 明朝">
-    <w:panose1 w:val="00000000000000000000"/>
-    <w:charset w:val="80"/>
-    <w:family w:val="roman"/>
-    <w:notTrueType/>
-    <w:pitch w:val="fixed"/>
-    <w:sig w:usb0="00000001" w:usb1="08070000" w:usb2="00000010" w:usb3="00000000" w:csb0="00020000" w:csb1="00000000"/>
+    <w:charset w:val="4E"/>
+    <w:family w:val="auto"/>
+    <w:pitch w:val="variable"/>
+    <w:sig w:usb0="E00002FF" w:usb1="6AC7FDFB" w:usb2="00000012" w:usb3="00000000" w:csb0="0002009F" w:csb1="00000000"/>
   </w:font>
   <w:font w:name="Cambria">
     <w:panose1 w:val="02040503050406030204"/>
     <w:charset w:val="00"/>
     <w:family w:val="auto"/>
     <w:pitch w:val="variable"/>
-    <w:sig w:usb0="00000003" w:usb1="00000000" w:usb2="00000000" w:usb3="00000000" w:csb0="00000001" w:csb1="00000000"/>
+    <w:sig w:usb0="E00002FF" w:usb1="400004FF" w:usb2="00000000" w:usb3="00000000" w:csb0="0000019F" w:csb1="00000000"/>
   </w:font>
 </w:fonts>
 </file>
@@ -3850,7 +3856,7 @@
   <a:extraClrSchemeLst/>
   <a:extLst>
     <a:ext uri="{05A4C25C-085E-4340-85A3-A5531E510DB2}">
-      <thm15:themeFamily xmlns="" xmlns:thm15="http://schemas.microsoft.com/office/thememl/2012/main" name="Office Theme" id="{62F939B6-93AF-4DB8-9C6B-D6C7DFDC589F}" vid="{4A3C46E8-61CC-4603-A589-7422A47A8E4A}"/>
+      <thm15:themeFamily xmlns:thm15="http://schemas.microsoft.com/office/thememl/2012/main" xmlns="" name="Office Theme" id="{62F939B6-93AF-4DB8-9C6B-D6C7DFDC589F}" vid="{4A3C46E8-61CC-4603-A589-7422A47A8E4A}"/>
     </a:ext>
   </a:extLst>
 </a:theme>
@@ -3965,7 +3971,7 @@
 </file>
 
 <file path=customXml/itemProps1.xml><?xml version="1.0" encoding="utf-8"?>
-<ds:datastoreItem xmlns:ds="http://schemas.openxmlformats.org/officeDocument/2006/customXml" ds:itemID="{D2F61751-1BC2-6040-AFB0-A7930A4A03CF}">
+<ds:datastoreItem xmlns:ds="http://schemas.openxmlformats.org/officeDocument/2006/customXml" ds:itemID="{93AB6157-FDCE-2941-B548-FE3B3A83F332}">
   <ds:schemaRefs>
     <ds:schemaRef ds:uri="http://schemas.openxmlformats.org/officeDocument/2006/bibliography"/>
   </ds:schemaRefs>
